--- a/FINAL ETL REPORT.docx
+++ b/FINAL ETL REPORT.docx
@@ -20,8 +20,6 @@
         </w:rPr>
         <w:t xml:space="preserve">: </w:t>
       </w:r>
-      <w:bookmarkStart w:id="0" w:name="_GoBack"/>
-      <w:bookmarkEnd w:id="0"/>
     </w:p>
     <w:p>
       <w:pPr>
@@ -136,33 +134,37 @@
         <w:t>CSV</w:t>
       </w:r>
       <w:r>
-        <w:t xml:space="preserve"> form originally and we used </w:t>
-      </w:r>
-      <w:proofErr w:type="gramStart"/>
-      <w:r>
-        <w:t xml:space="preserve">all </w:t>
-      </w:r>
-      <w:r>
-        <w:t>of</w:t>
-      </w:r>
-      <w:proofErr w:type="gramEnd"/>
+        <w:t xml:space="preserve"> f</w:t>
+      </w:r>
+      <w:r>
+        <w:t>ormat</w:t>
+      </w:r>
+      <w:r>
+        <w:t xml:space="preserve"> originally and we used all </w:t>
+      </w:r>
+      <w:r>
+        <w:t xml:space="preserve">of </w:t>
+      </w:r>
+      <w:r>
+        <w:t xml:space="preserve">the 2019 data that was available, which consisted of </w:t>
+      </w:r>
+      <w:r>
+        <w:t>9</w:t>
+      </w:r>
       <w:r>
         <w:t xml:space="preserve"> </w:t>
       </w:r>
       <w:r>
-        <w:t xml:space="preserve">the 2019 data that was available, which consisted of </w:t>
-      </w:r>
-      <w:r>
-        <w:t>9</w:t>
-      </w:r>
-      <w:r>
-        <w:t xml:space="preserve"> </w:t>
-      </w:r>
-      <w:r>
         <w:t>CSVs</w:t>
       </w:r>
       <w:r>
-        <w:t xml:space="preserve"> (January – August). The </w:t>
+        <w:t xml:space="preserve"> (January – </w:t>
+      </w:r>
+      <w:r>
+        <w:t>September</w:t>
+      </w:r>
+      <w:r>
+        <w:t xml:space="preserve">). The </w:t>
       </w:r>
       <w:r>
         <w:t>CSV</w:t>
@@ -344,13 +346,8 @@
           <w:numId w:val="1"/>
         </w:numPr>
       </w:pPr>
-      <w:proofErr w:type="gramStart"/>
-      <w:r>
-        <w:t>Next</w:t>
-      </w:r>
-      <w:proofErr w:type="gramEnd"/>
-      <w:r>
-        <w:t xml:space="preserve"> we renamed the columns to make the join of the </w:t>
+      <w:r>
+        <w:t xml:space="preserve">Next we renamed the columns to make the join of the </w:t>
       </w:r>
       <w:proofErr w:type="spellStart"/>
       <w:r>
@@ -398,15 +395,7 @@
       </w:r>
       <w:proofErr w:type="spellEnd"/>
       <w:r>
-        <w:t xml:space="preserve"> that contained </w:t>
-      </w:r>
-      <w:proofErr w:type="gramStart"/>
-      <w:r>
-        <w:t>all of</w:t>
-      </w:r>
-      <w:proofErr w:type="gramEnd"/>
-      <w:r>
-        <w:t xml:space="preserve"> the data for the </w:t>
+        <w:t xml:space="preserve"> that contained all of the data for the </w:t>
       </w:r>
       <w:r>
         <w:t>9</w:t>
@@ -664,47 +653,73 @@
     </w:p>
     <w:p>
       <w:r>
-        <w:t xml:space="preserve">We wanted to investigate effects of reviews-count on price of locations. We realized that reviews per month in each </w:t>
-      </w:r>
-      <w:proofErr w:type="spellStart"/>
-      <w:r>
-        <w:t>dataframe</w:t>
-      </w:r>
-      <w:proofErr w:type="spellEnd"/>
-      <w:r>
-        <w:t xml:space="preserve"> contained updated data of the </w:t>
-      </w:r>
-      <w:proofErr w:type="gramStart"/>
-      <w:r>
-        <w:t>year</w:t>
-      </w:r>
-      <w:proofErr w:type="gramEnd"/>
-      <w:r>
-        <w:t xml:space="preserve"> so we used the last months reviews data for the analysis. Mean price of the year was </w:t>
-      </w:r>
-      <w:proofErr w:type="gramStart"/>
-      <w:r>
-        <w:t>determine</w:t>
-      </w:r>
-      <w:proofErr w:type="gramEnd"/>
-      <w:r>
-        <w:t xml:space="preserve"> for each Airbnb id and saved in a separate column (mean price). We used </w:t>
-      </w:r>
-      <w:proofErr w:type="gramStart"/>
-      <w:r>
-        <w:t>scatter-plot</w:t>
-      </w:r>
-      <w:proofErr w:type="gramEnd"/>
-      <w:r>
-        <w:t xml:space="preserve"> to display relationship between reviews-per-month and Airbnb price. The plot revealed that </w:t>
-      </w:r>
-      <w:proofErr w:type="spellStart"/>
-      <w:r>
-        <w:t>airbnb</w:t>
-      </w:r>
-      <w:proofErr w:type="spellEnd"/>
-      <w:r>
-        <w:t xml:space="preserve"> price decreases as reviews increases which seem unusual. One possible reason for the inverse relationship could be properties receiving high number of negative reviews. High number of negative reviews may lower the price. However, it is unclear at the point because we do not know the kind of reviews (-</w:t>
+        <w:t xml:space="preserve">We wanted to investigate effects of reviews-count on price of locations. We realized that reviews per month </w:t>
+      </w:r>
+      <w:r>
+        <w:t xml:space="preserve">were </w:t>
+      </w:r>
+      <w:r>
+        <w:t xml:space="preserve">updated </w:t>
+      </w:r>
+      <w:r>
+        <w:t>each month if there were any new reviews</w:t>
+      </w:r>
+      <w:r>
+        <w:t xml:space="preserve"> so </w:t>
+      </w:r>
+      <w:r>
+        <w:t>we only used</w:t>
+      </w:r>
+      <w:r>
+        <w:t xml:space="preserve"> reviews data</w:t>
+      </w:r>
+      <w:r>
+        <w:t xml:space="preserve"> of September</w:t>
+      </w:r>
+      <w:r>
+        <w:t xml:space="preserve"> for the analysis. Mean price </w:t>
+      </w:r>
+      <w:r>
+        <w:t>per</w:t>
+      </w:r>
+      <w:r>
+        <w:t xml:space="preserve"> year was determine</w:t>
+      </w:r>
+      <w:r>
+        <w:t>d</w:t>
+      </w:r>
+      <w:r>
+        <w:t xml:space="preserve"> for each Airbnb id and saved in a separate column (mean price). We used scatter-plot to display relationship between reviews-per-month and Airbnb price. The plot revealed that </w:t>
+      </w:r>
+      <w:r>
+        <w:t>A</w:t>
+      </w:r>
+      <w:r>
+        <w:t>irbnb price decreases as reviews increases which seem unusual. One possible reason for the inverse relationship could be properties receiving high number of negative reviews</w:t>
+      </w:r>
+      <w:r>
+        <w:t xml:space="preserve"> so</w:t>
+      </w:r>
+      <w:r>
+        <w:t xml:space="preserve"> </w:t>
+      </w:r>
+      <w:r>
+        <w:t>h</w:t>
+      </w:r>
+      <w:r>
+        <w:t xml:space="preserve">igh number of negative reviews may lower the price. However, it is unclear at the </w:t>
+      </w:r>
+      <w:r>
+        <w:t>moment</w:t>
+      </w:r>
+      <w:r>
+        <w:t xml:space="preserve"> because </w:t>
+      </w:r>
+      <w:r>
+        <w:t>we do not have data on type</w:t>
+      </w:r>
+      <w:r>
+        <w:t xml:space="preserve"> of reviews (-</w:t>
       </w:r>
       <w:proofErr w:type="spellStart"/>
       <w:r>
@@ -741,14 +756,15 @@
     </w:p>
     <w:p>
       <w:r>
-        <w:t xml:space="preserve">We also wanted to figure out the most expensive locations in Seattle. Therefore, we grouped the data by </w:t>
-      </w:r>
-      <w:proofErr w:type="gramStart"/>
-      <w:r>
-        <w:t>location(</w:t>
+        <w:t>We also wanted to figure out the most expensive locations in Seattle. Therefore, we grouped the data by location</w:t>
+      </w:r>
+      <w:r>
+        <w:t xml:space="preserve"> </w:t>
+      </w:r>
+      <w:r>
+        <w:t>(</w:t>
       </w:r>
       <w:proofErr w:type="spellStart"/>
-      <w:proofErr w:type="gramEnd"/>
       <w:r>
         <w:t>neighbourhood</w:t>
       </w:r>
@@ -775,15 +791,7 @@
     </w:p>
     <w:p>
       <w:r>
-        <w:t xml:space="preserve">We wanted to examine how price changes with room-type. We grouped the data by room-type and used bar-graph to show the price by room-type. As expected, </w:t>
-      </w:r>
-      <w:proofErr w:type="gramStart"/>
-      <w:r>
-        <w:t>entire-home</w:t>
-      </w:r>
-      <w:proofErr w:type="gramEnd"/>
-      <w:r>
-        <w:t xml:space="preserve">/apt are expensive than the other room types. Entire-home costs about 2 times as much as private-room and 3 times as much as shared-room. </w:t>
+        <w:t xml:space="preserve">We wanted to examine how price changes with room-type. We grouped the data by room-type and used bar-graph to show the price by room-type. As expected, entire-home/apt are expensive than the other room types. Entire-home costs about 2 times as much as private-room and 3 times as much as shared-room. </w:t>
       </w:r>
     </w:p>
     <w:p/>
@@ -810,23 +818,30 @@
         </w:rPr>
       </w:pPr>
       <w:r>
-        <w:t xml:space="preserve">We wanted to determine if the prices of the top ten expensive locations were statistically different. </w:t>
-      </w:r>
-      <w:proofErr w:type="gramStart"/>
-      <w:r>
-        <w:t>So</w:t>
-      </w:r>
-      <w:proofErr w:type="gramEnd"/>
-      <w:r>
-        <w:t xml:space="preserve"> we used one-way </w:t>
+        <w:t xml:space="preserve">We wanted to determine if the prices of the top ten expensive locations were statistically different. So we used one-way </w:t>
       </w:r>
       <w:proofErr w:type="spellStart"/>
       <w:r>
-        <w:t>anova</w:t>
+        <w:t>A</w:t>
+      </w:r>
+      <w:r>
+        <w:t>nova</w:t>
       </w:r>
       <w:proofErr w:type="spellEnd"/>
       <w:r>
-        <w:t xml:space="preserve"> on the prices of the locations which showed that there was a significant difference in prices between expensive locations with p-value 4.36-39.</w:t>
+        <w:t xml:space="preserve"> on the prices of the locations which showed that there was a significant difference in prices between expensive locations with p-value </w:t>
+      </w:r>
+      <w:r>
+        <w:t>0.</w:t>
+      </w:r>
+      <w:r>
+        <w:t>436-3</w:t>
+      </w:r>
+      <w:r>
+        <w:t>8</w:t>
+      </w:r>
+      <w:r>
+        <w:t>.</w:t>
       </w:r>
     </w:p>
     <w:p/>
@@ -1717,7 +1732,6 @@
               <w:t>count(</w:t>
             </w:r>
             <w:proofErr w:type="spellStart"/>
-            <w:proofErr w:type="gramStart"/>
             <w:r>
               <w:rPr>
                 <w:rFonts w:ascii="Consolas" w:eastAsia="Times New Roman" w:hAnsi="Consolas" w:cs="Segoe UI"/>
@@ -1728,7 +1742,6 @@
               <w:t>c.available</w:t>
             </w:r>
             <w:proofErr w:type="spellEnd"/>
-            <w:proofErr w:type="gramEnd"/>
             <w:r>
               <w:rPr>
                 <w:rFonts w:ascii="Consolas" w:eastAsia="Times New Roman" w:hAnsi="Consolas" w:cs="Segoe UI"/>
@@ -1769,7 +1782,6 @@
               </w:rPr>
             </w:pPr>
             <w:proofErr w:type="spellStart"/>
-            <w:proofErr w:type="gramStart"/>
             <w:r>
               <w:rPr>
                 <w:rFonts w:ascii="Consolas" w:eastAsia="Times New Roman" w:hAnsi="Consolas" w:cs="Segoe UI"/>
@@ -1780,7 +1792,6 @@
               <w:t>s.neighbourhood</w:t>
             </w:r>
             <w:proofErr w:type="spellEnd"/>
-            <w:proofErr w:type="gramEnd"/>
           </w:p>
         </w:tc>
       </w:tr>
@@ -1958,25 +1969,14 @@
               <w:t xml:space="preserve">ON </w:t>
             </w:r>
             <w:proofErr w:type="spellStart"/>
-            <w:proofErr w:type="gramStart"/>
-            <w:r>
-              <w:rPr>
-                <w:rFonts w:ascii="Consolas" w:eastAsia="Times New Roman" w:hAnsi="Consolas" w:cs="Segoe UI"/>
-                <w:color w:val="24292E"/>
-                <w:sz w:val="18"/>
-                <w:szCs w:val="18"/>
-              </w:rPr>
-              <w:t>c.listing</w:t>
-            </w:r>
-            <w:proofErr w:type="gramEnd"/>
-            <w:r>
-              <w:rPr>
-                <w:rFonts w:ascii="Consolas" w:eastAsia="Times New Roman" w:hAnsi="Consolas" w:cs="Segoe UI"/>
-                <w:color w:val="24292E"/>
-                <w:sz w:val="18"/>
-                <w:szCs w:val="18"/>
-              </w:rPr>
-              <w:t>_id</w:t>
+            <w:r>
+              <w:rPr>
+                <w:rFonts w:ascii="Consolas" w:eastAsia="Times New Roman" w:hAnsi="Consolas" w:cs="Segoe UI"/>
+                <w:color w:val="24292E"/>
+                <w:sz w:val="18"/>
+                <w:szCs w:val="18"/>
+              </w:rPr>
+              <w:t>c.listing_id</w:t>
             </w:r>
             <w:proofErr w:type="spellEnd"/>
             <w:r>
@@ -2067,7 +2067,6 @@
               <w:t xml:space="preserve">GROUP BY </w:t>
             </w:r>
             <w:proofErr w:type="spellStart"/>
-            <w:proofErr w:type="gramStart"/>
             <w:r>
               <w:rPr>
                 <w:rFonts w:ascii="Consolas" w:eastAsia="Times New Roman" w:hAnsi="Consolas" w:cs="Segoe UI"/>
@@ -2078,7 +2077,6 @@
               <w:t>s.neighbourhood</w:t>
             </w:r>
             <w:proofErr w:type="spellEnd"/>
-            <w:proofErr w:type="gramEnd"/>
             <w:r>
               <w:rPr>
                 <w:rFonts w:ascii="Consolas" w:eastAsia="Times New Roman" w:hAnsi="Consolas" w:cs="Segoe UI"/>
@@ -2139,7 +2137,6 @@
               <w:t>ORDER BY count(</w:t>
             </w:r>
             <w:proofErr w:type="spellStart"/>
-            <w:proofErr w:type="gramStart"/>
             <w:r>
               <w:rPr>
                 <w:rFonts w:ascii="Consolas" w:eastAsia="Times New Roman" w:hAnsi="Consolas" w:cs="Segoe UI"/>
@@ -2150,7 +2147,6 @@
               <w:t>c.available</w:t>
             </w:r>
             <w:proofErr w:type="spellEnd"/>
-            <w:proofErr w:type="gramEnd"/>
             <w:r>
               <w:rPr>
                 <w:rFonts w:ascii="Consolas" w:eastAsia="Times New Roman" w:hAnsi="Consolas" w:cs="Segoe UI"/>
@@ -2299,27 +2295,7 @@
                 <w:sz w:val="18"/>
                 <w:szCs w:val="18"/>
               </w:rPr>
-              <w:t xml:space="preserve">, </w:t>
-            </w:r>
-            <w:proofErr w:type="gramStart"/>
-            <w:r>
-              <w:rPr>
-                <w:rFonts w:ascii="Consolas" w:eastAsia="Times New Roman" w:hAnsi="Consolas" w:cs="Segoe UI"/>
-                <w:color w:val="24292E"/>
-                <w:sz w:val="18"/>
-                <w:szCs w:val="18"/>
-              </w:rPr>
-              <w:t>AVG(</w:t>
-            </w:r>
-            <w:proofErr w:type="gramEnd"/>
-            <w:r>
-              <w:rPr>
-                <w:rFonts w:ascii="Consolas" w:eastAsia="Times New Roman" w:hAnsi="Consolas" w:cs="Segoe UI"/>
-                <w:color w:val="24292E"/>
-                <w:sz w:val="18"/>
-                <w:szCs w:val="18"/>
-              </w:rPr>
-              <w:t>price)</w:t>
+              <w:t>, AVG(price)</w:t>
             </w:r>
           </w:p>
         </w:tc>
@@ -2439,25 +2415,14 @@
               <w:t xml:space="preserve">ON </w:t>
             </w:r>
             <w:proofErr w:type="spellStart"/>
-            <w:proofErr w:type="gramStart"/>
-            <w:r>
-              <w:rPr>
-                <w:rFonts w:ascii="Consolas" w:eastAsia="Times New Roman" w:hAnsi="Consolas" w:cs="Segoe UI"/>
-                <w:color w:val="24292E"/>
-                <w:sz w:val="18"/>
-                <w:szCs w:val="18"/>
-              </w:rPr>
-              <w:t>c.listing</w:t>
-            </w:r>
-            <w:proofErr w:type="gramEnd"/>
-            <w:r>
-              <w:rPr>
-                <w:rFonts w:ascii="Consolas" w:eastAsia="Times New Roman" w:hAnsi="Consolas" w:cs="Segoe UI"/>
-                <w:color w:val="24292E"/>
-                <w:sz w:val="18"/>
-                <w:szCs w:val="18"/>
-              </w:rPr>
-              <w:t>_id</w:t>
+            <w:r>
+              <w:rPr>
+                <w:rFonts w:ascii="Consolas" w:eastAsia="Times New Roman" w:hAnsi="Consolas" w:cs="Segoe UI"/>
+                <w:color w:val="24292E"/>
+                <w:sz w:val="18"/>
+                <w:szCs w:val="18"/>
+              </w:rPr>
+              <w:t>c.listing_id</w:t>
             </w:r>
             <w:proofErr w:type="spellEnd"/>
             <w:r>
@@ -2556,6 +2521,56 @@
               <w:spacing w:after="0" w:line="300" w:lineRule="atLeast"/>
               <w:rPr>
                 <w:rFonts w:ascii="Consolas" w:eastAsia="Times New Roman" w:hAnsi="Consolas" w:cs="Segoe UI"/>
+                <w:color w:val="24292E"/>
+                <w:sz w:val="18"/>
+                <w:szCs w:val="18"/>
+              </w:rPr>
+            </w:pPr>
+            <w:bookmarkStart w:id="0" w:name="_GoBack"/>
+            <w:bookmarkEnd w:id="0"/>
+          </w:p>
+          <w:p>
+            <w:pPr>
+              <w:spacing w:after="0" w:line="300" w:lineRule="atLeast"/>
+              <w:rPr>
+                <w:rFonts w:ascii="Consolas" w:eastAsia="Times New Roman" w:hAnsi="Consolas" w:cs="Segoe UI"/>
+                <w:color w:val="24292E"/>
+                <w:sz w:val="18"/>
+                <w:szCs w:val="18"/>
+              </w:rPr>
+            </w:pPr>
+            <w:r>
+              <w:rPr>
+                <w:rFonts w:ascii="Consolas" w:eastAsia="Times New Roman" w:hAnsi="Consolas" w:cs="Segoe UI"/>
+                <w:color w:val="24292E"/>
+                <w:sz w:val="18"/>
+                <w:szCs w:val="18"/>
+              </w:rPr>
+              <w:t>CREATE TABLE airbnb_seattle1 (</w:t>
+            </w:r>
+          </w:p>
+        </w:tc>
+      </w:tr>
+      <w:tr>
+        <w:trPr>
+          <w:tblCellSpacing w:w="15" w:type="dxa"/>
+        </w:trPr>
+        <w:tc>
+          <w:tcPr>
+            <w:tcW w:w="9300" w:type="dxa"/>
+            <w:shd w:val="clear" w:color="auto" w:fill="auto"/>
+            <w:tcMar>
+              <w:top w:w="0" w:type="dxa"/>
+              <w:left w:w="270" w:type="dxa"/>
+              <w:bottom w:w="0" w:type="dxa"/>
+              <w:right w:w="150" w:type="dxa"/>
+            </w:tcMar>
+          </w:tcPr>
+          <w:p>
+            <w:pPr>
+              <w:spacing w:after="0" w:line="300" w:lineRule="atLeast"/>
+              <w:rPr>
+                <w:rFonts w:ascii="Consolas" w:eastAsia="Times New Roman" w:hAnsi="Consolas" w:cs="Segoe UI"/>
                 <w:b/>
                 <w:bCs/>
                 <w:color w:val="24292E"/>
@@ -2563,84 +2578,288 @@
                 <w:szCs w:val="18"/>
               </w:rPr>
             </w:pPr>
-          </w:p>
-          <w:p>
-            <w:pPr>
-              <w:spacing w:after="0" w:line="300" w:lineRule="atLeast"/>
-              <w:rPr>
-                <w:rFonts w:ascii="Consolas" w:eastAsia="Times New Roman" w:hAnsi="Consolas" w:cs="Segoe UI"/>
-                <w:color w:val="24292E"/>
-                <w:sz w:val="18"/>
-                <w:szCs w:val="18"/>
-              </w:rPr>
-            </w:pPr>
-          </w:p>
-          <w:p>
-            <w:pPr>
-              <w:spacing w:after="0" w:line="300" w:lineRule="atLeast"/>
-              <w:rPr>
-                <w:rFonts w:ascii="Consolas" w:eastAsia="Times New Roman" w:hAnsi="Consolas" w:cs="Segoe UI"/>
-                <w:color w:val="24292E"/>
-                <w:sz w:val="18"/>
-                <w:szCs w:val="18"/>
-              </w:rPr>
-            </w:pPr>
-          </w:p>
-          <w:p>
-            <w:pPr>
-              <w:spacing w:after="0" w:line="300" w:lineRule="atLeast"/>
-              <w:rPr>
-                <w:rFonts w:ascii="Consolas" w:eastAsia="Times New Roman" w:hAnsi="Consolas" w:cs="Segoe UI"/>
-                <w:color w:val="24292E"/>
-                <w:sz w:val="18"/>
-                <w:szCs w:val="18"/>
-              </w:rPr>
-            </w:pPr>
-          </w:p>
-          <w:p>
-            <w:pPr>
-              <w:spacing w:after="0" w:line="300" w:lineRule="atLeast"/>
-              <w:rPr>
-                <w:rFonts w:ascii="Consolas" w:eastAsia="Times New Roman" w:hAnsi="Consolas" w:cs="Segoe UI"/>
-                <w:color w:val="24292E"/>
-                <w:sz w:val="18"/>
-                <w:szCs w:val="18"/>
-              </w:rPr>
-            </w:pPr>
-          </w:p>
-          <w:p>
-            <w:pPr>
-              <w:spacing w:after="0" w:line="300" w:lineRule="atLeast"/>
-              <w:rPr>
-                <w:rFonts w:ascii="Consolas" w:eastAsia="Times New Roman" w:hAnsi="Consolas" w:cs="Segoe UI"/>
-                <w:color w:val="24292E"/>
-                <w:sz w:val="18"/>
-                <w:szCs w:val="18"/>
-              </w:rPr>
-            </w:pPr>
-          </w:p>
-          <w:p>
-            <w:pPr>
-              <w:spacing w:after="0" w:line="300" w:lineRule="atLeast"/>
-              <w:rPr>
-                <w:rFonts w:ascii="Consolas" w:eastAsia="Times New Roman" w:hAnsi="Consolas" w:cs="Segoe UI"/>
-                <w:color w:val="24292E"/>
-                <w:sz w:val="18"/>
-                <w:szCs w:val="18"/>
-              </w:rPr>
-            </w:pPr>
-          </w:p>
-          <w:p>
-            <w:pPr>
-              <w:spacing w:after="0" w:line="300" w:lineRule="atLeast"/>
-              <w:rPr>
-                <w:rFonts w:ascii="Consolas" w:eastAsia="Times New Roman" w:hAnsi="Consolas" w:cs="Segoe UI"/>
-                <w:color w:val="24292E"/>
-                <w:sz w:val="18"/>
-                <w:szCs w:val="18"/>
-              </w:rPr>
-            </w:pPr>
-          </w:p>
+            <w:r>
+              <w:rPr>
+                <w:rFonts w:ascii="Consolas" w:eastAsia="Times New Roman" w:hAnsi="Consolas" w:cs="Segoe UI"/>
+                <w:color w:val="24292E"/>
+                <w:sz w:val="18"/>
+                <w:szCs w:val="18"/>
+              </w:rPr>
+              <w:t>id INT PRIMARY KEY,</w:t>
+            </w:r>
+          </w:p>
+        </w:tc>
+      </w:tr>
+      <w:tr>
+        <w:trPr>
+          <w:tblCellSpacing w:w="15" w:type="dxa"/>
+        </w:trPr>
+        <w:tc>
+          <w:tcPr>
+            <w:tcW w:w="9300" w:type="dxa"/>
+            <w:shd w:val="clear" w:color="auto" w:fill="auto"/>
+            <w:tcMar>
+              <w:top w:w="0" w:type="dxa"/>
+              <w:left w:w="270" w:type="dxa"/>
+              <w:bottom w:w="0" w:type="dxa"/>
+              <w:right w:w="150" w:type="dxa"/>
+            </w:tcMar>
+          </w:tcPr>
+          <w:p>
+            <w:pPr>
+              <w:spacing w:after="0" w:line="300" w:lineRule="atLeast"/>
+              <w:rPr>
+                <w:rFonts w:ascii="Consolas" w:eastAsia="Times New Roman" w:hAnsi="Consolas" w:cs="Segoe UI"/>
+                <w:color w:val="24292E"/>
+                <w:sz w:val="18"/>
+                <w:szCs w:val="18"/>
+              </w:rPr>
+            </w:pPr>
+            <w:r>
+              <w:rPr>
+                <w:rFonts w:ascii="Consolas" w:eastAsia="Times New Roman" w:hAnsi="Consolas" w:cs="Segoe UI"/>
+                <w:color w:val="24292E"/>
+                <w:sz w:val="18"/>
+                <w:szCs w:val="18"/>
+              </w:rPr>
+              <w:t>name VARCHAR,</w:t>
+            </w:r>
+          </w:p>
+        </w:tc>
+      </w:tr>
+      <w:tr>
+        <w:trPr>
+          <w:tblCellSpacing w:w="15" w:type="dxa"/>
+        </w:trPr>
+        <w:tc>
+          <w:tcPr>
+            <w:tcW w:w="9300" w:type="dxa"/>
+            <w:shd w:val="clear" w:color="auto" w:fill="auto"/>
+            <w:tcMar>
+              <w:top w:w="0" w:type="dxa"/>
+              <w:left w:w="270" w:type="dxa"/>
+              <w:bottom w:w="0" w:type="dxa"/>
+              <w:right w:w="150" w:type="dxa"/>
+            </w:tcMar>
+          </w:tcPr>
+          <w:p>
+            <w:pPr>
+              <w:spacing w:after="0" w:line="300" w:lineRule="atLeast"/>
+              <w:rPr>
+                <w:rFonts w:ascii="Consolas" w:eastAsia="Times New Roman" w:hAnsi="Consolas" w:cs="Segoe UI"/>
+                <w:color w:val="24292E"/>
+                <w:sz w:val="18"/>
+                <w:szCs w:val="18"/>
+              </w:rPr>
+            </w:pPr>
+            <w:proofErr w:type="spellStart"/>
+            <w:r>
+              <w:rPr>
+                <w:rFonts w:ascii="Consolas" w:eastAsia="Times New Roman" w:hAnsi="Consolas" w:cs="Segoe UI"/>
+                <w:color w:val="24292E"/>
+                <w:sz w:val="18"/>
+                <w:szCs w:val="18"/>
+              </w:rPr>
+              <w:t>neighbourhood_group</w:t>
+            </w:r>
+            <w:proofErr w:type="spellEnd"/>
+            <w:r>
+              <w:rPr>
+                <w:rFonts w:ascii="Consolas" w:eastAsia="Times New Roman" w:hAnsi="Consolas" w:cs="Segoe UI"/>
+                <w:color w:val="24292E"/>
+                <w:sz w:val="18"/>
+                <w:szCs w:val="18"/>
+              </w:rPr>
+              <w:t xml:space="preserve"> VARCHAR,</w:t>
+            </w:r>
+          </w:p>
+        </w:tc>
+      </w:tr>
+      <w:tr>
+        <w:trPr>
+          <w:tblCellSpacing w:w="15" w:type="dxa"/>
+        </w:trPr>
+        <w:tc>
+          <w:tcPr>
+            <w:tcW w:w="9300" w:type="dxa"/>
+            <w:shd w:val="clear" w:color="auto" w:fill="auto"/>
+            <w:tcMar>
+              <w:top w:w="0" w:type="dxa"/>
+              <w:left w:w="270" w:type="dxa"/>
+              <w:bottom w:w="0" w:type="dxa"/>
+              <w:right w:w="150" w:type="dxa"/>
+            </w:tcMar>
+          </w:tcPr>
+          <w:p>
+            <w:pPr>
+              <w:spacing w:after="0" w:line="300" w:lineRule="atLeast"/>
+              <w:rPr>
+                <w:rFonts w:ascii="Consolas" w:eastAsia="Times New Roman" w:hAnsi="Consolas" w:cs="Segoe UI"/>
+                <w:color w:val="24292E"/>
+                <w:sz w:val="18"/>
+                <w:szCs w:val="18"/>
+              </w:rPr>
+            </w:pPr>
+            <w:proofErr w:type="spellStart"/>
+            <w:r>
+              <w:rPr>
+                <w:rFonts w:ascii="Consolas" w:eastAsia="Times New Roman" w:hAnsi="Consolas" w:cs="Segoe UI"/>
+                <w:color w:val="24292E"/>
+                <w:sz w:val="18"/>
+                <w:szCs w:val="18"/>
+              </w:rPr>
+              <w:t>neighbourhood</w:t>
+            </w:r>
+            <w:proofErr w:type="spellEnd"/>
+            <w:r>
+              <w:rPr>
+                <w:rFonts w:ascii="Consolas" w:eastAsia="Times New Roman" w:hAnsi="Consolas" w:cs="Segoe UI"/>
+                <w:color w:val="24292E"/>
+                <w:sz w:val="18"/>
+                <w:szCs w:val="18"/>
+              </w:rPr>
+              <w:t xml:space="preserve"> VARCHAR,</w:t>
+            </w:r>
+          </w:p>
+        </w:tc>
+      </w:tr>
+      <w:tr>
+        <w:trPr>
+          <w:tblCellSpacing w:w="15" w:type="dxa"/>
+        </w:trPr>
+        <w:tc>
+          <w:tcPr>
+            <w:tcW w:w="9300" w:type="dxa"/>
+            <w:shd w:val="clear" w:color="auto" w:fill="auto"/>
+            <w:tcMar>
+              <w:top w:w="0" w:type="dxa"/>
+              <w:left w:w="270" w:type="dxa"/>
+              <w:bottom w:w="0" w:type="dxa"/>
+              <w:right w:w="150" w:type="dxa"/>
+            </w:tcMar>
+          </w:tcPr>
+          <w:p>
+            <w:pPr>
+              <w:spacing w:after="0" w:line="300" w:lineRule="atLeast"/>
+              <w:rPr>
+                <w:rFonts w:ascii="Consolas" w:eastAsia="Times New Roman" w:hAnsi="Consolas" w:cs="Segoe UI"/>
+                <w:color w:val="24292E"/>
+                <w:sz w:val="18"/>
+                <w:szCs w:val="18"/>
+              </w:rPr>
+            </w:pPr>
+            <w:proofErr w:type="spellStart"/>
+            <w:r>
+              <w:rPr>
+                <w:rFonts w:ascii="Consolas" w:eastAsia="Times New Roman" w:hAnsi="Consolas" w:cs="Segoe UI"/>
+                <w:color w:val="24292E"/>
+                <w:sz w:val="18"/>
+                <w:szCs w:val="18"/>
+              </w:rPr>
+              <w:t>room_type</w:t>
+            </w:r>
+            <w:proofErr w:type="spellEnd"/>
+            <w:r>
+              <w:rPr>
+                <w:rFonts w:ascii="Consolas" w:eastAsia="Times New Roman" w:hAnsi="Consolas" w:cs="Segoe UI"/>
+                <w:color w:val="24292E"/>
+                <w:sz w:val="18"/>
+                <w:szCs w:val="18"/>
+              </w:rPr>
+              <w:t xml:space="preserve"> VARCHAR,</w:t>
+            </w:r>
+          </w:p>
+        </w:tc>
+      </w:tr>
+      <w:tr>
+        <w:trPr>
+          <w:tblCellSpacing w:w="15" w:type="dxa"/>
+        </w:trPr>
+        <w:tc>
+          <w:tcPr>
+            <w:tcW w:w="9300" w:type="dxa"/>
+            <w:shd w:val="clear" w:color="auto" w:fill="auto"/>
+            <w:tcMar>
+              <w:top w:w="0" w:type="dxa"/>
+              <w:left w:w="270" w:type="dxa"/>
+              <w:bottom w:w="0" w:type="dxa"/>
+              <w:right w:w="150" w:type="dxa"/>
+            </w:tcMar>
+          </w:tcPr>
+          <w:p>
+            <w:pPr>
+              <w:spacing w:after="0" w:line="300" w:lineRule="atLeast"/>
+              <w:rPr>
+                <w:rFonts w:ascii="Consolas" w:eastAsia="Times New Roman" w:hAnsi="Consolas" w:cs="Segoe UI"/>
+                <w:color w:val="24292E"/>
+                <w:sz w:val="18"/>
+                <w:szCs w:val="18"/>
+              </w:rPr>
+            </w:pPr>
+            <w:r>
+              <w:rPr>
+                <w:rFonts w:ascii="Consolas" w:eastAsia="Times New Roman" w:hAnsi="Consolas" w:cs="Segoe UI"/>
+                <w:color w:val="24292E"/>
+                <w:sz w:val="18"/>
+                <w:szCs w:val="18"/>
+              </w:rPr>
+              <w:t>p1 NUMERIC,</w:t>
+            </w:r>
+          </w:p>
+        </w:tc>
+      </w:tr>
+      <w:tr>
+        <w:trPr>
+          <w:tblCellSpacing w:w="15" w:type="dxa"/>
+        </w:trPr>
+        <w:tc>
+          <w:tcPr>
+            <w:tcW w:w="9300" w:type="dxa"/>
+            <w:shd w:val="clear" w:color="auto" w:fill="auto"/>
+            <w:tcMar>
+              <w:top w:w="0" w:type="dxa"/>
+              <w:left w:w="270" w:type="dxa"/>
+              <w:bottom w:w="0" w:type="dxa"/>
+              <w:right w:w="150" w:type="dxa"/>
+            </w:tcMar>
+          </w:tcPr>
+          <w:p>
+            <w:pPr>
+              <w:spacing w:after="0" w:line="300" w:lineRule="atLeast"/>
+              <w:rPr>
+                <w:rFonts w:ascii="Consolas" w:eastAsia="Times New Roman" w:hAnsi="Consolas" w:cs="Segoe UI"/>
+                <w:color w:val="24292E"/>
+                <w:sz w:val="18"/>
+                <w:szCs w:val="18"/>
+              </w:rPr>
+            </w:pPr>
+            <w:r>
+              <w:rPr>
+                <w:rFonts w:ascii="Consolas" w:eastAsia="Times New Roman" w:hAnsi="Consolas" w:cs="Segoe UI"/>
+                <w:color w:val="24292E"/>
+                <w:sz w:val="18"/>
+                <w:szCs w:val="18"/>
+              </w:rPr>
+              <w:t>p2 NUMERIC,</w:t>
+            </w:r>
+          </w:p>
+        </w:tc>
+      </w:tr>
+      <w:tr>
+        <w:trPr>
+          <w:tblCellSpacing w:w="15" w:type="dxa"/>
+        </w:trPr>
+        <w:tc>
+          <w:tcPr>
+            <w:tcW w:w="9300" w:type="dxa"/>
+            <w:shd w:val="clear" w:color="auto" w:fill="auto"/>
+            <w:tcMar>
+              <w:top w:w="0" w:type="dxa"/>
+              <w:left w:w="270" w:type="dxa"/>
+              <w:bottom w:w="0" w:type="dxa"/>
+              <w:right w:w="150" w:type="dxa"/>
+            </w:tcMar>
+          </w:tcPr>
           <w:p>
             <w:pPr>
               <w:spacing w:after="0" w:line="300" w:lineRule="atLeast"/>
@@ -2659,337 +2878,6 @@
                 <w:szCs w:val="18"/>
               </w:rPr>
               <w:lastRenderedPageBreak/>
-              <w:t>CREATE TABLE airbnb_seattle1 (</w:t>
-            </w:r>
-          </w:p>
-        </w:tc>
-      </w:tr>
-      <w:tr>
-        <w:trPr>
-          <w:tblCellSpacing w:w="15" w:type="dxa"/>
-        </w:trPr>
-        <w:tc>
-          <w:tcPr>
-            <w:tcW w:w="9300" w:type="dxa"/>
-            <w:shd w:val="clear" w:color="auto" w:fill="auto"/>
-            <w:tcMar>
-              <w:top w:w="0" w:type="dxa"/>
-              <w:left w:w="270" w:type="dxa"/>
-              <w:bottom w:w="0" w:type="dxa"/>
-              <w:right w:w="150" w:type="dxa"/>
-            </w:tcMar>
-          </w:tcPr>
-          <w:p>
-            <w:pPr>
-              <w:spacing w:after="0" w:line="300" w:lineRule="atLeast"/>
-              <w:rPr>
-                <w:rFonts w:ascii="Consolas" w:eastAsia="Times New Roman" w:hAnsi="Consolas" w:cs="Segoe UI"/>
-                <w:b/>
-                <w:bCs/>
-                <w:color w:val="24292E"/>
-                <w:sz w:val="18"/>
-                <w:szCs w:val="18"/>
-              </w:rPr>
-            </w:pPr>
-            <w:r>
-              <w:rPr>
-                <w:rFonts w:ascii="Consolas" w:eastAsia="Times New Roman" w:hAnsi="Consolas" w:cs="Segoe UI"/>
-                <w:color w:val="24292E"/>
-                <w:sz w:val="18"/>
-                <w:szCs w:val="18"/>
-              </w:rPr>
-              <w:t>id INT PRIMARY KEY,</w:t>
-            </w:r>
-          </w:p>
-        </w:tc>
-      </w:tr>
-      <w:tr>
-        <w:trPr>
-          <w:tblCellSpacing w:w="15" w:type="dxa"/>
-        </w:trPr>
-        <w:tc>
-          <w:tcPr>
-            <w:tcW w:w="9300" w:type="dxa"/>
-            <w:shd w:val="clear" w:color="auto" w:fill="auto"/>
-            <w:tcMar>
-              <w:top w:w="0" w:type="dxa"/>
-              <w:left w:w="270" w:type="dxa"/>
-              <w:bottom w:w="0" w:type="dxa"/>
-              <w:right w:w="150" w:type="dxa"/>
-            </w:tcMar>
-          </w:tcPr>
-          <w:p>
-            <w:pPr>
-              <w:spacing w:after="0" w:line="300" w:lineRule="atLeast"/>
-              <w:rPr>
-                <w:rFonts w:ascii="Consolas" w:eastAsia="Times New Roman" w:hAnsi="Consolas" w:cs="Segoe UI"/>
-                <w:color w:val="24292E"/>
-                <w:sz w:val="18"/>
-                <w:szCs w:val="18"/>
-              </w:rPr>
-            </w:pPr>
-            <w:r>
-              <w:rPr>
-                <w:rFonts w:ascii="Consolas" w:eastAsia="Times New Roman" w:hAnsi="Consolas" w:cs="Segoe UI"/>
-                <w:color w:val="24292E"/>
-                <w:sz w:val="18"/>
-                <w:szCs w:val="18"/>
-              </w:rPr>
-              <w:t>name VARCHAR,</w:t>
-            </w:r>
-          </w:p>
-        </w:tc>
-      </w:tr>
-      <w:tr>
-        <w:trPr>
-          <w:tblCellSpacing w:w="15" w:type="dxa"/>
-        </w:trPr>
-        <w:tc>
-          <w:tcPr>
-            <w:tcW w:w="9300" w:type="dxa"/>
-            <w:shd w:val="clear" w:color="auto" w:fill="auto"/>
-            <w:tcMar>
-              <w:top w:w="0" w:type="dxa"/>
-              <w:left w:w="270" w:type="dxa"/>
-              <w:bottom w:w="0" w:type="dxa"/>
-              <w:right w:w="150" w:type="dxa"/>
-            </w:tcMar>
-          </w:tcPr>
-          <w:p>
-            <w:pPr>
-              <w:spacing w:after="0" w:line="300" w:lineRule="atLeast"/>
-              <w:rPr>
-                <w:rFonts w:ascii="Consolas" w:eastAsia="Times New Roman" w:hAnsi="Consolas" w:cs="Segoe UI"/>
-                <w:color w:val="24292E"/>
-                <w:sz w:val="18"/>
-                <w:szCs w:val="18"/>
-              </w:rPr>
-            </w:pPr>
-            <w:proofErr w:type="spellStart"/>
-            <w:r>
-              <w:rPr>
-                <w:rFonts w:ascii="Consolas" w:eastAsia="Times New Roman" w:hAnsi="Consolas" w:cs="Segoe UI"/>
-                <w:color w:val="24292E"/>
-                <w:sz w:val="18"/>
-                <w:szCs w:val="18"/>
-              </w:rPr>
-              <w:t>neighbourhood_group</w:t>
-            </w:r>
-            <w:proofErr w:type="spellEnd"/>
-            <w:r>
-              <w:rPr>
-                <w:rFonts w:ascii="Consolas" w:eastAsia="Times New Roman" w:hAnsi="Consolas" w:cs="Segoe UI"/>
-                <w:color w:val="24292E"/>
-                <w:sz w:val="18"/>
-                <w:szCs w:val="18"/>
-              </w:rPr>
-              <w:t xml:space="preserve"> VARCHAR,</w:t>
-            </w:r>
-          </w:p>
-        </w:tc>
-      </w:tr>
-      <w:tr>
-        <w:trPr>
-          <w:tblCellSpacing w:w="15" w:type="dxa"/>
-        </w:trPr>
-        <w:tc>
-          <w:tcPr>
-            <w:tcW w:w="9300" w:type="dxa"/>
-            <w:shd w:val="clear" w:color="auto" w:fill="auto"/>
-            <w:tcMar>
-              <w:top w:w="0" w:type="dxa"/>
-              <w:left w:w="270" w:type="dxa"/>
-              <w:bottom w:w="0" w:type="dxa"/>
-              <w:right w:w="150" w:type="dxa"/>
-            </w:tcMar>
-          </w:tcPr>
-          <w:p>
-            <w:pPr>
-              <w:spacing w:after="0" w:line="300" w:lineRule="atLeast"/>
-              <w:rPr>
-                <w:rFonts w:ascii="Consolas" w:eastAsia="Times New Roman" w:hAnsi="Consolas" w:cs="Segoe UI"/>
-                <w:color w:val="24292E"/>
-                <w:sz w:val="18"/>
-                <w:szCs w:val="18"/>
-              </w:rPr>
-            </w:pPr>
-            <w:proofErr w:type="spellStart"/>
-            <w:r>
-              <w:rPr>
-                <w:rFonts w:ascii="Consolas" w:eastAsia="Times New Roman" w:hAnsi="Consolas" w:cs="Segoe UI"/>
-                <w:color w:val="24292E"/>
-                <w:sz w:val="18"/>
-                <w:szCs w:val="18"/>
-              </w:rPr>
-              <w:t>neighbourhood</w:t>
-            </w:r>
-            <w:proofErr w:type="spellEnd"/>
-            <w:r>
-              <w:rPr>
-                <w:rFonts w:ascii="Consolas" w:eastAsia="Times New Roman" w:hAnsi="Consolas" w:cs="Segoe UI"/>
-                <w:color w:val="24292E"/>
-                <w:sz w:val="18"/>
-                <w:szCs w:val="18"/>
-              </w:rPr>
-              <w:t xml:space="preserve"> VARCHAR,</w:t>
-            </w:r>
-          </w:p>
-        </w:tc>
-      </w:tr>
-      <w:tr>
-        <w:trPr>
-          <w:tblCellSpacing w:w="15" w:type="dxa"/>
-        </w:trPr>
-        <w:tc>
-          <w:tcPr>
-            <w:tcW w:w="9300" w:type="dxa"/>
-            <w:shd w:val="clear" w:color="auto" w:fill="auto"/>
-            <w:tcMar>
-              <w:top w:w="0" w:type="dxa"/>
-              <w:left w:w="270" w:type="dxa"/>
-              <w:bottom w:w="0" w:type="dxa"/>
-              <w:right w:w="150" w:type="dxa"/>
-            </w:tcMar>
-          </w:tcPr>
-          <w:p>
-            <w:pPr>
-              <w:spacing w:after="0" w:line="300" w:lineRule="atLeast"/>
-              <w:rPr>
-                <w:rFonts w:ascii="Consolas" w:eastAsia="Times New Roman" w:hAnsi="Consolas" w:cs="Segoe UI"/>
-                <w:color w:val="24292E"/>
-                <w:sz w:val="18"/>
-                <w:szCs w:val="18"/>
-              </w:rPr>
-            </w:pPr>
-            <w:proofErr w:type="spellStart"/>
-            <w:r>
-              <w:rPr>
-                <w:rFonts w:ascii="Consolas" w:eastAsia="Times New Roman" w:hAnsi="Consolas" w:cs="Segoe UI"/>
-                <w:color w:val="24292E"/>
-                <w:sz w:val="18"/>
-                <w:szCs w:val="18"/>
-              </w:rPr>
-              <w:t>room_type</w:t>
-            </w:r>
-            <w:proofErr w:type="spellEnd"/>
-            <w:r>
-              <w:rPr>
-                <w:rFonts w:ascii="Consolas" w:eastAsia="Times New Roman" w:hAnsi="Consolas" w:cs="Segoe UI"/>
-                <w:color w:val="24292E"/>
-                <w:sz w:val="18"/>
-                <w:szCs w:val="18"/>
-              </w:rPr>
-              <w:t xml:space="preserve"> VARCHAR,</w:t>
-            </w:r>
-          </w:p>
-        </w:tc>
-      </w:tr>
-      <w:tr>
-        <w:trPr>
-          <w:tblCellSpacing w:w="15" w:type="dxa"/>
-        </w:trPr>
-        <w:tc>
-          <w:tcPr>
-            <w:tcW w:w="9300" w:type="dxa"/>
-            <w:shd w:val="clear" w:color="auto" w:fill="auto"/>
-            <w:tcMar>
-              <w:top w:w="0" w:type="dxa"/>
-              <w:left w:w="270" w:type="dxa"/>
-              <w:bottom w:w="0" w:type="dxa"/>
-              <w:right w:w="150" w:type="dxa"/>
-            </w:tcMar>
-          </w:tcPr>
-          <w:p>
-            <w:pPr>
-              <w:spacing w:after="0" w:line="300" w:lineRule="atLeast"/>
-              <w:rPr>
-                <w:rFonts w:ascii="Consolas" w:eastAsia="Times New Roman" w:hAnsi="Consolas" w:cs="Segoe UI"/>
-                <w:color w:val="24292E"/>
-                <w:sz w:val="18"/>
-                <w:szCs w:val="18"/>
-              </w:rPr>
-            </w:pPr>
-            <w:r>
-              <w:rPr>
-                <w:rFonts w:ascii="Consolas" w:eastAsia="Times New Roman" w:hAnsi="Consolas" w:cs="Segoe UI"/>
-                <w:color w:val="24292E"/>
-                <w:sz w:val="18"/>
-                <w:szCs w:val="18"/>
-              </w:rPr>
-              <w:t>p1 NUMERIC,</w:t>
-            </w:r>
-          </w:p>
-        </w:tc>
-      </w:tr>
-      <w:tr>
-        <w:trPr>
-          <w:tblCellSpacing w:w="15" w:type="dxa"/>
-        </w:trPr>
-        <w:tc>
-          <w:tcPr>
-            <w:tcW w:w="9300" w:type="dxa"/>
-            <w:shd w:val="clear" w:color="auto" w:fill="auto"/>
-            <w:tcMar>
-              <w:top w:w="0" w:type="dxa"/>
-              <w:left w:w="270" w:type="dxa"/>
-              <w:bottom w:w="0" w:type="dxa"/>
-              <w:right w:w="150" w:type="dxa"/>
-            </w:tcMar>
-          </w:tcPr>
-          <w:p>
-            <w:pPr>
-              <w:spacing w:after="0" w:line="300" w:lineRule="atLeast"/>
-              <w:rPr>
-                <w:rFonts w:ascii="Consolas" w:eastAsia="Times New Roman" w:hAnsi="Consolas" w:cs="Segoe UI"/>
-                <w:color w:val="24292E"/>
-                <w:sz w:val="18"/>
-                <w:szCs w:val="18"/>
-              </w:rPr>
-            </w:pPr>
-            <w:r>
-              <w:rPr>
-                <w:rFonts w:ascii="Consolas" w:eastAsia="Times New Roman" w:hAnsi="Consolas" w:cs="Segoe UI"/>
-                <w:color w:val="24292E"/>
-                <w:sz w:val="18"/>
-                <w:szCs w:val="18"/>
-              </w:rPr>
-              <w:t>p2 NUMERIC,</w:t>
-            </w:r>
-          </w:p>
-        </w:tc>
-      </w:tr>
-      <w:tr>
-        <w:trPr>
-          <w:tblCellSpacing w:w="15" w:type="dxa"/>
-        </w:trPr>
-        <w:tc>
-          <w:tcPr>
-            <w:tcW w:w="9300" w:type="dxa"/>
-            <w:shd w:val="clear" w:color="auto" w:fill="auto"/>
-            <w:tcMar>
-              <w:top w:w="0" w:type="dxa"/>
-              <w:left w:w="270" w:type="dxa"/>
-              <w:bottom w:w="0" w:type="dxa"/>
-              <w:right w:w="150" w:type="dxa"/>
-            </w:tcMar>
-          </w:tcPr>
-          <w:p>
-            <w:pPr>
-              <w:spacing w:after="0" w:line="300" w:lineRule="atLeast"/>
-              <w:rPr>
-                <w:rFonts w:ascii="Consolas" w:eastAsia="Times New Roman" w:hAnsi="Consolas" w:cs="Segoe UI"/>
-                <w:color w:val="24292E"/>
-                <w:sz w:val="18"/>
-                <w:szCs w:val="18"/>
-              </w:rPr>
-            </w:pPr>
-            <w:r>
-              <w:rPr>
-                <w:rFonts w:ascii="Consolas" w:eastAsia="Times New Roman" w:hAnsi="Consolas" w:cs="Segoe UI"/>
-                <w:color w:val="24292E"/>
-                <w:sz w:val="18"/>
-                <w:szCs w:val="18"/>
-              </w:rPr>
               <w:t>p3 NUMERIC,</w:t>
             </w:r>
           </w:p>
@@ -4209,7 +4097,6 @@
                 <w:sz w:val="18"/>
                 <w:szCs w:val="18"/>
               </w:rPr>
-              <w:lastRenderedPageBreak/>
               <w:t>listings_count2 NUMERIC,</w:t>
             </w:r>
           </w:p>
@@ -4505,6 +4392,7 @@
               <w:rPr>
                 <w:noProof/>
               </w:rPr>
+              <w:lastRenderedPageBreak/>
               <w:drawing>
                 <wp:anchor distT="0" distB="0" distL="114300" distR="114300" simplePos="0" relativeHeight="251658240" behindDoc="1" locked="0" layoutInCell="1" allowOverlap="1" wp14:anchorId="730FDDC2" wp14:editId="0FF775B1">
                   <wp:simplePos x="0" y="0"/>
@@ -4908,7 +4796,6 @@
         <w:rPr>
           <w:noProof/>
         </w:rPr>
-        <w:lastRenderedPageBreak/>
         <w:drawing>
           <wp:inline distT="0" distB="0" distL="0" distR="0" wp14:anchorId="7B8BD845" wp14:editId="06754D46">
             <wp:extent cx="4524375" cy="2439585"/>
